--- a/source-multichoice/build/es-historia-tecnologia-moderna.docx
+++ b/source-multichoice/build/es-historia-tecnologia-moderna.docx
@@ -35,7 +35,7 @@
       <w:r>
         <w:t>b)</w:t>
         <w:tab/>
-        <w:t>En 1492 con el descubrimiento de América.</w:t>
+        <w:t>En 1789 con la Revolución Francesa.</w:t>
       </w:r>
     </w:p>
     <w:p>
@@ -45,7 +45,7 @@
       <w:r>
         <w:t>c)</w:t>
         <w:tab/>
-        <w:t>En 1789 con la Revolución Francesa.</w:t>
+        <w:t>En el siglo V con la caída del Imperio Romano de Occidente.</w:t>
       </w:r>
     </w:p>
     <w:p>
@@ -55,7 +55,7 @@
       <w:r>
         <w:t>d)</w:t>
         <w:tab/>
-        <w:t>En el siglo V con la caída del Imperio Romano de Occidente.</w:t>
+        <w:t>En 1492 con el descubrimiento de América.</w:t>
       </w:r>
     </w:p>
     <w:p>
@@ -73,7 +73,7 @@
       <w:r>
         <w:t>a)</w:t>
         <w:tab/>
-        <w:t>En 1789 con la Revolución Francesa.</w:t>
+        <w:t>En 1492 con el descubrimiento de América.</w:t>
       </w:r>
     </w:p>
     <w:p>
@@ -83,7 +83,7 @@
       <w:r>
         <w:t>b)</w:t>
         <w:tab/>
-        <w:t>En 1889 con la Revolución Francesa.</w:t>
+        <w:t>En el siglo V con la caída del Imperio Romano de Occidente.</w:t>
       </w:r>
     </w:p>
     <w:p>
@@ -93,7 +93,7 @@
       <w:r>
         <w:t>c)</w:t>
         <w:tab/>
-        <w:t>En 1492 con el descubrimiento de América.</w:t>
+        <w:t>En 1889 con la Revolución Francesa.</w:t>
       </w:r>
     </w:p>
     <w:p>
@@ -103,7 +103,7 @@
       <w:r>
         <w:t>d)</w:t>
         <w:tab/>
-        <w:t>En el siglo V con la caída del Imperio Romano de Occidente.</w:t>
+        <w:t>En 1789 con la Revolución Francesa.</w:t>
       </w:r>
     </w:p>
     <w:p>
@@ -121,7 +121,7 @@
       <w:r>
         <w:t>a)</w:t>
         <w:tab/>
-        <w:t>Surgieron los primeros indicios del sistema capitalista.</w:t>
+        <w:t>La economía feudal se fortaleció gracias al aumento del comercio.</w:t>
       </w:r>
     </w:p>
     <w:p>
@@ -151,7 +151,7 @@
       <w:r>
         <w:t>d)</w:t>
         <w:tab/>
-        <w:t>La economía feudal se fortaleció gracias al aumento del comercio.</w:t>
+        <w:t>Surgieron los primeros indicios del sistema capitalista.</w:t>
       </w:r>
     </w:p>
     <w:p>
@@ -169,7 +169,7 @@
       <w:r>
         <w:t>a)</w:t>
         <w:tab/>
-        <w:t>Para reducir la población en las ciudades.</w:t>
+        <w:t>Para establecer colonias en otros continentes.</w:t>
       </w:r>
     </w:p>
     <w:p>
@@ -179,7 +179,7 @@
       <w:r>
         <w:t>b)</w:t>
         <w:tab/>
-        <w:t>Para conseguir materias primas.</w:t>
+        <w:t>Para escapar de las epidemias.</w:t>
       </w:r>
     </w:p>
     <w:p>
@@ -189,7 +189,7 @@
       <w:r>
         <w:t>c)</w:t>
         <w:tab/>
-        <w:t>Para escapar de las epidemias.</w:t>
+        <w:t>Para reducir la población en las ciudades.</w:t>
       </w:r>
     </w:p>
     <w:p>
@@ -199,7 +199,7 @@
       <w:r>
         <w:t>d)</w:t>
         <w:tab/>
-        <w:t>Para establecer colonias en otros continentes.</w:t>
+        <w:t>Para conseguir materias primas.</w:t>
       </w:r>
     </w:p>
     <w:p>
@@ -217,7 +217,7 @@
       <w:r>
         <w:t>a)</w:t>
         <w:tab/>
-        <w:t>Gracias a la disminución de la población debido a las epidemias.</w:t>
+        <w:t>Gracias al aumento de población en las ciudades.</w:t>
       </w:r>
     </w:p>
     <w:p>
@@ -227,7 +227,7 @@
       <w:r>
         <w:t>b)</w:t>
         <w:tab/>
-        <w:t>Gracias al descubrimiento de nuevos yacimientos de materias primas.</w:t>
+        <w:t>Gracias al descubrimiento y colonización de nuevas tierras.</w:t>
       </w:r>
     </w:p>
     <w:p>
@@ -237,7 +237,7 @@
       <w:r>
         <w:t>c)</w:t>
         <w:tab/>
-        <w:t>Gracias al descubrimiento y colonización de nuevas tierras.</w:t>
+        <w:t>Gracias a la disminución de la población debido a las epidemias.</w:t>
       </w:r>
     </w:p>
     <w:p>
@@ -247,7 +247,7 @@
       <w:r>
         <w:t>d)</w:t>
         <w:tab/>
-        <w:t>Gracias al aumento de población en las ciudades.</w:t>
+        <w:t>Gracias al descubrimiento de nuevos yacimientos de materias primas.</w:t>
       </w:r>
     </w:p>
     <w:p>
@@ -275,7 +275,7 @@
       <w:r>
         <w:t>b)</w:t>
         <w:tab/>
-        <w:t>El ferrocarril, la imprenta y el barco a vapor.</w:t>
+        <w:t>El teléfono, la televisión y el avión.</w:t>
       </w:r>
     </w:p>
     <w:p>
@@ -285,7 +285,7 @@
       <w:r>
         <w:t>c)</w:t>
         <w:tab/>
-        <w:t>El papel, los mapas y el telescopio.</w:t>
+        <w:t>El ferrocarril, la imprenta y el barco a vapor.</w:t>
       </w:r>
     </w:p>
     <w:p>
@@ -295,7 +295,7 @@
       <w:r>
         <w:t>d)</w:t>
         <w:tab/>
-        <w:t>El teléfono, la televisión y el avión.</w:t>
+        <w:t>El papel, los mapas y el telescopio.</w:t>
       </w:r>
     </w:p>
     <w:p>
@@ -313,7 +313,7 @@
       <w:r>
         <w:t>a)</w:t>
         <w:tab/>
-        <w:t>Los nuevos mercados no tenían relevancia.</w:t>
+        <w:t>Los nuevos mercados contribuyeron a la apertura de oportunidades económicas.</w:t>
       </w:r>
     </w:p>
     <w:p>
@@ -333,7 +333,7 @@
       <w:r>
         <w:t>c)</w:t>
         <w:tab/>
-        <w:t>Los nuevos mercados permitieron el comercio local.</w:t>
+        <w:t>Los nuevos mercados no tenían relevancia.</w:t>
       </w:r>
     </w:p>
     <w:p>
@@ -343,7 +343,7 @@
       <w:r>
         <w:t>d)</w:t>
         <w:tab/>
-        <w:t>Los nuevos mercados contribuyeron a la apertura de oportunidades económicas.</w:t>
+        <w:t>Los nuevos mercados permitieron el comercio local.</w:t>
       </w:r>
     </w:p>
     <w:p>
@@ -361,7 +361,7 @@
       <w:r>
         <w:t>a)</w:t>
         <w:tab/>
-        <w:t>Un enfoque en la vida rural.</w:t>
+        <w:t>Un énfasis en la vida monástica.</w:t>
       </w:r>
     </w:p>
     <w:p>
@@ -381,7 +381,7 @@
       <w:r>
         <w:t>c)</w:t>
         <w:tab/>
-        <w:t>Un énfasis en la vida monástica.</w:t>
+        <w:t>Un crecimiento de las ciudades y estados en expansión.</w:t>
       </w:r>
     </w:p>
     <w:p>
@@ -391,7 +391,7 @@
       <w:r>
         <w:t>d)</w:t>
         <w:tab/>
-        <w:t>Un crecimiento de las ciudades y estados en expansión.</w:t>
+        <w:t>Un enfoque en la vida rural.</w:t>
       </w:r>
     </w:p>
     <w:p>
@@ -409,7 +409,7 @@
       <w:r>
         <w:t>a)</w:t>
         <w:tab/>
-        <w:t>La religión.</w:t>
+        <w:t>El comercio.</w:t>
       </w:r>
     </w:p>
     <w:p>
@@ -429,7 +429,7 @@
       <w:r>
         <w:t>c)</w:t>
         <w:tab/>
-        <w:t>El comercio.</w:t>
+        <w:t>La religión.</w:t>
       </w:r>
     </w:p>
     <w:p>
@@ -457,7 +457,7 @@
       <w:r>
         <w:t>a)</w:t>
         <w:tab/>
-        <w:t>Avances en transporte y comunicaciones.</w:t>
+        <w:t>La magia y la brujería.</w:t>
       </w:r>
     </w:p>
     <w:p>
@@ -467,7 +467,7 @@
       <w:r>
         <w:t>b)</w:t>
         <w:tab/>
-        <w:t>La magia y la brujería.</w:t>
+        <w:t>La intervención de dioses y seres mitológicos.</w:t>
       </w:r>
     </w:p>
     <w:p>
@@ -477,7 +477,7 @@
       <w:r>
         <w:t>c)</w:t>
         <w:tab/>
-        <w:t>La intervención de dioses y seres mitológicos.</w:t>
+        <w:t>La falta de resistencia de las poblaciones locales.</w:t>
       </w:r>
     </w:p>
     <w:p>
@@ -487,7 +487,7 @@
       <w:r>
         <w:t>d)</w:t>
         <w:tab/>
-        <w:t>La falta de resistencia de las poblaciones locales.</w:t>
+        <w:t>Avances en transporte y comunicaciones.</w:t>
       </w:r>
     </w:p>
     <w:p>
@@ -505,7 +505,7 @@
       <w:r>
         <w:t>a)</w:t>
         <w:tab/>
-        <w:t>La sociedad capitalista enfatizaba la vida rural.</w:t>
+        <w:t>La sociedad capitalista se basaba más en la posesión de tierras que en el comercio.</w:t>
       </w:r>
     </w:p>
     <w:p>
@@ -535,7 +535,7 @@
       <w:r>
         <w:t>d)</w:t>
         <w:tab/>
-        <w:t>La sociedad capitalista se basaba más en la posesión de tierras que en el comercio.</w:t>
+        <w:t>La sociedad capitalista se basaba más en el comercio que en la posesión de tierras.</w:t>
       </w:r>
     </w:p>
     <w:p>
@@ -545,7 +545,7 @@
       <w:r>
         <w:t>e)</w:t>
         <w:tab/>
-        <w:t>La sociedad capitalista se basaba más en el comercio que en la posesión de tierras.</w:t>
+        <w:t>La sociedad capitalista enfatizaba la vida rural.</w:t>
       </w:r>
     </w:p>
     <w:p>
@@ -563,7 +563,7 @@
       <w:r>
         <w:t>a)</w:t>
         <w:tab/>
-        <w:t>El desarrollo de las telecomunicaciones.</w:t>
+        <w:t>La invención del telégrafo eléctrico.</w:t>
       </w:r>
     </w:p>
     <w:p>
@@ -573,7 +573,7 @@
       <w:r>
         <w:t>b)</w:t>
         <w:tab/>
-        <w:t>La invención del telégrafo eléctrico.</w:t>
+        <w:t>La capacidad de fabricar libros en grandes cantidades.</w:t>
       </w:r>
     </w:p>
     <w:p>
@@ -593,7 +593,7 @@
       <w:r>
         <w:t>d)</w:t>
         <w:tab/>
-        <w:t>La capacidad de fabricar libros en grandes cantidades.</w:t>
+        <w:t>El desarrollo de las telecomunicaciones.</w:t>
       </w:r>
     </w:p>
     <w:p>
@@ -621,7 +621,7 @@
       <w:r>
         <w:t>b)</w:t>
         <w:tab/>
-        <w:t>Facilitó la navegación a larga distancia.</w:t>
+        <w:t>Permitió la creación de computadoras.</w:t>
       </w:r>
     </w:p>
     <w:p>
@@ -631,7 +631,7 @@
       <w:r>
         <w:t>c)</w:t>
         <w:tab/>
-        <w:t>Permitió la creación de computadoras.</w:t>
+        <w:t>Facilitó la navegación a larga distancia.</w:t>
       </w:r>
     </w:p>
     <w:p>
@@ -659,7 +659,7 @@
       <w:r>
         <w:t>a)</w:t>
         <w:tab/>
-        <w:t>Botes de remo y catamaranes.</w:t>
+        <w:t>Submarinos y portaaviones.</w:t>
       </w:r>
     </w:p>
     <w:p>
@@ -679,7 +679,7 @@
       <w:r>
         <w:t>c)</w:t>
         <w:tab/>
-        <w:t>Submarinos y portaaviones.</w:t>
+        <w:t>Botes de remo y catamaranes.</w:t>
       </w:r>
     </w:p>
     <w:p>
@@ -707,7 +707,7 @@
       <w:r>
         <w:t>a)</w:t>
         <w:tab/>
-        <w:t>Más obras de arte.</w:t>
+        <w:t>Menor innovación tecnológica.</w:t>
       </w:r>
     </w:p>
     <w:p>
@@ -727,7 +727,7 @@
       <w:r>
         <w:t>c)</w:t>
         <w:tab/>
-        <w:t>Menor innovación tecnológica.</w:t>
+        <w:t>Mayor producción de alimentos para toda la población.</w:t>
       </w:r>
     </w:p>
     <w:p>
@@ -737,7 +737,7 @@
       <w:r>
         <w:t>d)</w:t>
         <w:tab/>
-        <w:t>Mayor producción de alimentos para toda la población.</w:t>
+        <w:t>Más obras de arte.</w:t>
       </w:r>
     </w:p>
     <w:p>
@@ -755,7 +755,7 @@
       <w:r>
         <w:t>a)</w:t>
         <w:tab/>
-        <w:t>La fabricación de libros en grandes cantidades a bajo precio.</w:t>
+        <w:t>Las tarjetas de crédito y los telares.</w:t>
       </w:r>
     </w:p>
     <w:p>
@@ -765,7 +765,7 @@
       <w:r>
         <w:t>b)</w:t>
         <w:tab/>
-        <w:t>Las tarjetas de crédito y los telares.</w:t>
+        <w:t>El microscopio, los telares y el torno para roscar.</w:t>
       </w:r>
     </w:p>
     <w:p>
@@ -775,7 +775,7 @@
       <w:r>
         <w:t>c)</w:t>
         <w:tab/>
-        <w:t>El microscopio, los telares y el torno para roscar.</w:t>
+        <w:t>La fabricación de libros en grandes cantidades a bajo precio.</w:t>
       </w:r>
     </w:p>
     <w:p>

--- a/source-multichoice/build/es-historia-tecnologia-moderna.docx
+++ b/source-multichoice/build/es-historia-tecnologia-moderna.docx
@@ -35,7 +35,7 @@
       <w:r>
         <w:t>b)</w:t>
         <w:tab/>
-        <w:t>En 1789 con la Revolución Francesa.</w:t>
+        <w:t>En 1492 con el descubrimiento de América.</w:t>
       </w:r>
     </w:p>
     <w:p>
@@ -45,7 +45,7 @@
       <w:r>
         <w:t>c)</w:t>
         <w:tab/>
-        <w:t>En el siglo V con la caída del Imperio Romano de Occidente.</w:t>
+        <w:t>En 1789 con la Revolución Francesa.</w:t>
       </w:r>
     </w:p>
     <w:p>
@@ -55,7 +55,7 @@
       <w:r>
         <w:t>d)</w:t>
         <w:tab/>
-        <w:t>En 1492 con el descubrimiento de América.</w:t>
+        <w:t>En el siglo V con la caída del Imperio Romano de Occidente.</w:t>
       </w:r>
     </w:p>
     <w:p>
@@ -73,7 +73,7 @@
       <w:r>
         <w:t>a)</w:t>
         <w:tab/>
-        <w:t>En 1492 con el descubrimiento de América.</w:t>
+        <w:t>En 1789 con la Revolución Francesa.</w:t>
       </w:r>
     </w:p>
     <w:p>
@@ -83,7 +83,7 @@
       <w:r>
         <w:t>b)</w:t>
         <w:tab/>
-        <w:t>En el siglo V con la caída del Imperio Romano de Occidente.</w:t>
+        <w:t>En 1889 con la Revolución Francesa.</w:t>
       </w:r>
     </w:p>
     <w:p>
@@ -93,7 +93,7 @@
       <w:r>
         <w:t>c)</w:t>
         <w:tab/>
-        <w:t>En 1889 con la Revolución Francesa.</w:t>
+        <w:t>En 1492 con el descubrimiento de América.</w:t>
       </w:r>
     </w:p>
     <w:p>
@@ -103,7 +103,7 @@
       <w:r>
         <w:t>d)</w:t>
         <w:tab/>
-        <w:t>En 1789 con la Revolución Francesa.</w:t>
+        <w:t>En el siglo V con la caída del Imperio Romano de Occidente.</w:t>
       </w:r>
     </w:p>
     <w:p>
@@ -121,7 +121,7 @@
       <w:r>
         <w:t>a)</w:t>
         <w:tab/>
-        <w:t>La economía feudal se fortaleció gracias al aumento del comercio.</w:t>
+        <w:t>Surgieron los primeros indicios del sistema capitalista.</w:t>
       </w:r>
     </w:p>
     <w:p>
@@ -151,7 +151,7 @@
       <w:r>
         <w:t>d)</w:t>
         <w:tab/>
-        <w:t>Surgieron los primeros indicios del sistema capitalista.</w:t>
+        <w:t>La economía feudal se fortaleció gracias al aumento del comercio.</w:t>
       </w:r>
     </w:p>
     <w:p>
@@ -169,7 +169,7 @@
       <w:r>
         <w:t>a)</w:t>
         <w:tab/>
-        <w:t>Para establecer colonias en otros continentes.</w:t>
+        <w:t>Para reducir la población en las ciudades.</w:t>
       </w:r>
     </w:p>
     <w:p>
@@ -179,7 +179,7 @@
       <w:r>
         <w:t>b)</w:t>
         <w:tab/>
-        <w:t>Para escapar de las epidemias.</w:t>
+        <w:t>Para conseguir materias primas.</w:t>
       </w:r>
     </w:p>
     <w:p>
@@ -189,7 +189,7 @@
       <w:r>
         <w:t>c)</w:t>
         <w:tab/>
-        <w:t>Para reducir la población en las ciudades.</w:t>
+        <w:t>Para escapar de las epidemias.</w:t>
       </w:r>
     </w:p>
     <w:p>
@@ -199,7 +199,7 @@
       <w:r>
         <w:t>d)</w:t>
         <w:tab/>
-        <w:t>Para conseguir materias primas.</w:t>
+        <w:t>Para establecer colonias en otros continentes.</w:t>
       </w:r>
     </w:p>
     <w:p>
@@ -217,7 +217,7 @@
       <w:r>
         <w:t>a)</w:t>
         <w:tab/>
-        <w:t>Gracias al aumento de población en las ciudades.</w:t>
+        <w:t>Gracias a la disminución de la población debido a las epidemias.</w:t>
       </w:r>
     </w:p>
     <w:p>
@@ -227,7 +227,7 @@
       <w:r>
         <w:t>b)</w:t>
         <w:tab/>
-        <w:t>Gracias al descubrimiento y colonización de nuevas tierras.</w:t>
+        <w:t>Gracias al descubrimiento de nuevos yacimientos de materias primas.</w:t>
       </w:r>
     </w:p>
     <w:p>
@@ -237,7 +237,7 @@
       <w:r>
         <w:t>c)</w:t>
         <w:tab/>
-        <w:t>Gracias a la disminución de la población debido a las epidemias.</w:t>
+        <w:t>Gracias al descubrimiento y colonización de nuevas tierras.</w:t>
       </w:r>
     </w:p>
     <w:p>
@@ -247,7 +247,7 @@
       <w:r>
         <w:t>d)</w:t>
         <w:tab/>
-        <w:t>Gracias al descubrimiento de nuevos yacimientos de materias primas.</w:t>
+        <w:t>Gracias al aumento de población en las ciudades.</w:t>
       </w:r>
     </w:p>
     <w:p>
@@ -275,7 +275,7 @@
       <w:r>
         <w:t>b)</w:t>
         <w:tab/>
-        <w:t>El teléfono, la televisión y el avión.</w:t>
+        <w:t>El ferrocarril, la imprenta y el barco a vapor.</w:t>
       </w:r>
     </w:p>
     <w:p>
@@ -285,7 +285,7 @@
       <w:r>
         <w:t>c)</w:t>
         <w:tab/>
-        <w:t>El ferrocarril, la imprenta y el barco a vapor.</w:t>
+        <w:t>El papel, los mapas y el telescopio.</w:t>
       </w:r>
     </w:p>
     <w:p>
@@ -295,7 +295,7 @@
       <w:r>
         <w:t>d)</w:t>
         <w:tab/>
-        <w:t>El papel, los mapas y el telescopio.</w:t>
+        <w:t>El teléfono, la televisión y el avión.</w:t>
       </w:r>
     </w:p>
     <w:p>
@@ -313,7 +313,7 @@
       <w:r>
         <w:t>a)</w:t>
         <w:tab/>
-        <w:t>Los nuevos mercados contribuyeron a la apertura de oportunidades económicas.</w:t>
+        <w:t>Los nuevos mercados no tenían relevancia.</w:t>
       </w:r>
     </w:p>
     <w:p>
@@ -333,7 +333,7 @@
       <w:r>
         <w:t>c)</w:t>
         <w:tab/>
-        <w:t>Los nuevos mercados no tenían relevancia.</w:t>
+        <w:t>Los nuevos mercados permitieron el comercio local.</w:t>
       </w:r>
     </w:p>
     <w:p>
@@ -343,7 +343,7 @@
       <w:r>
         <w:t>d)</w:t>
         <w:tab/>
-        <w:t>Los nuevos mercados permitieron el comercio local.</w:t>
+        <w:t>Los nuevos mercados contribuyeron a la apertura de oportunidades económicas.</w:t>
       </w:r>
     </w:p>
     <w:p>
@@ -361,7 +361,7 @@
       <w:r>
         <w:t>a)</w:t>
         <w:tab/>
-        <w:t>Un énfasis en la vida monástica.</w:t>
+        <w:t>Un enfoque en la vida rural.</w:t>
       </w:r>
     </w:p>
     <w:p>
@@ -381,7 +381,7 @@
       <w:r>
         <w:t>c)</w:t>
         <w:tab/>
-        <w:t>Un crecimiento de las ciudades y estados en expansión.</w:t>
+        <w:t>Un énfasis en la vida monástica.</w:t>
       </w:r>
     </w:p>
     <w:p>
@@ -391,7 +391,7 @@
       <w:r>
         <w:t>d)</w:t>
         <w:tab/>
-        <w:t>Un enfoque en la vida rural.</w:t>
+        <w:t>Un crecimiento de las ciudades y estados en expansión.</w:t>
       </w:r>
     </w:p>
     <w:p>
@@ -409,7 +409,7 @@
       <w:r>
         <w:t>a)</w:t>
         <w:tab/>
-        <w:t>El comercio.</w:t>
+        <w:t>La religión.</w:t>
       </w:r>
     </w:p>
     <w:p>
@@ -429,7 +429,7 @@
       <w:r>
         <w:t>c)</w:t>
         <w:tab/>
-        <w:t>La religión.</w:t>
+        <w:t>El comercio.</w:t>
       </w:r>
     </w:p>
     <w:p>
@@ -457,7 +457,7 @@
       <w:r>
         <w:t>a)</w:t>
         <w:tab/>
-        <w:t>La magia y la brujería.</w:t>
+        <w:t>Avances en transporte y comunicaciones.</w:t>
       </w:r>
     </w:p>
     <w:p>
@@ -467,7 +467,7 @@
       <w:r>
         <w:t>b)</w:t>
         <w:tab/>
-        <w:t>La intervención de dioses y seres mitológicos.</w:t>
+        <w:t>La magia y la brujería.</w:t>
       </w:r>
     </w:p>
     <w:p>
@@ -477,7 +477,7 @@
       <w:r>
         <w:t>c)</w:t>
         <w:tab/>
-        <w:t>La falta de resistencia de las poblaciones locales.</w:t>
+        <w:t>La intervención de dioses y seres mitológicos.</w:t>
       </w:r>
     </w:p>
     <w:p>
@@ -487,7 +487,7 @@
       <w:r>
         <w:t>d)</w:t>
         <w:tab/>
-        <w:t>Avances en transporte y comunicaciones.</w:t>
+        <w:t>La falta de resistencia de las poblaciones locales.</w:t>
       </w:r>
     </w:p>
     <w:p>
@@ -505,7 +505,7 @@
       <w:r>
         <w:t>a)</w:t>
         <w:tab/>
-        <w:t>La sociedad capitalista se basaba más en la posesión de tierras que en el comercio.</w:t>
+        <w:t>La sociedad capitalista enfatizaba la vida rural.</w:t>
       </w:r>
     </w:p>
     <w:p>
@@ -535,7 +535,7 @@
       <w:r>
         <w:t>d)</w:t>
         <w:tab/>
-        <w:t>La sociedad capitalista se basaba más en el comercio que en la posesión de tierras.</w:t>
+        <w:t>La sociedad capitalista se basaba más en la posesión de tierras que en el comercio.</w:t>
       </w:r>
     </w:p>
     <w:p>
@@ -545,7 +545,7 @@
       <w:r>
         <w:t>e)</w:t>
         <w:tab/>
-        <w:t>La sociedad capitalista enfatizaba la vida rural.</w:t>
+        <w:t>La sociedad capitalista se basaba más en el comercio que en la posesión de tierras.</w:t>
       </w:r>
     </w:p>
     <w:p>
@@ -563,7 +563,7 @@
       <w:r>
         <w:t>a)</w:t>
         <w:tab/>
-        <w:t>La invención del telégrafo eléctrico.</w:t>
+        <w:t>El desarrollo de las telecomunicaciones.</w:t>
       </w:r>
     </w:p>
     <w:p>
@@ -573,7 +573,7 @@
       <w:r>
         <w:t>b)</w:t>
         <w:tab/>
-        <w:t>La capacidad de fabricar libros en grandes cantidades.</w:t>
+        <w:t>La invención del telégrafo eléctrico.</w:t>
       </w:r>
     </w:p>
     <w:p>
@@ -593,7 +593,7 @@
       <w:r>
         <w:t>d)</w:t>
         <w:tab/>
-        <w:t>El desarrollo de las telecomunicaciones.</w:t>
+        <w:t>La capacidad de fabricar libros en grandes cantidades.</w:t>
       </w:r>
     </w:p>
     <w:p>
@@ -621,7 +621,7 @@
       <w:r>
         <w:t>b)</w:t>
         <w:tab/>
-        <w:t>Permitió la creación de computadoras.</w:t>
+        <w:t>Facilitó la navegación a larga distancia.</w:t>
       </w:r>
     </w:p>
     <w:p>
@@ -631,7 +631,7 @@
       <w:r>
         <w:t>c)</w:t>
         <w:tab/>
-        <w:t>Facilitó la navegación a larga distancia.</w:t>
+        <w:t>Permitió la creación de computadoras.</w:t>
       </w:r>
     </w:p>
     <w:p>
@@ -659,7 +659,7 @@
       <w:r>
         <w:t>a)</w:t>
         <w:tab/>
-        <w:t>Submarinos y portaaviones.</w:t>
+        <w:t>Botes de remo y catamaranes.</w:t>
       </w:r>
     </w:p>
     <w:p>
@@ -679,7 +679,7 @@
       <w:r>
         <w:t>c)</w:t>
         <w:tab/>
-        <w:t>Botes de remo y catamaranes.</w:t>
+        <w:t>Submarinos y portaaviones.</w:t>
       </w:r>
     </w:p>
     <w:p>
@@ -707,7 +707,7 @@
       <w:r>
         <w:t>a)</w:t>
         <w:tab/>
-        <w:t>Menor innovación tecnológica.</w:t>
+        <w:t>Más obras de arte.</w:t>
       </w:r>
     </w:p>
     <w:p>
@@ -727,7 +727,7 @@
       <w:r>
         <w:t>c)</w:t>
         <w:tab/>
-        <w:t>Mayor producción de alimentos para toda la población.</w:t>
+        <w:t>Menor innovación tecnológica.</w:t>
       </w:r>
     </w:p>
     <w:p>
@@ -737,7 +737,7 @@
       <w:r>
         <w:t>d)</w:t>
         <w:tab/>
-        <w:t>Más obras de arte.</w:t>
+        <w:t>Mayor producción de alimentos para toda la población.</w:t>
       </w:r>
     </w:p>
     <w:p>
@@ -755,7 +755,7 @@
       <w:r>
         <w:t>a)</w:t>
         <w:tab/>
-        <w:t>Las tarjetas de crédito y los telares.</w:t>
+        <w:t>La fabricación de libros en grandes cantidades a bajo precio.</w:t>
       </w:r>
     </w:p>
     <w:p>
@@ -765,7 +765,7 @@
       <w:r>
         <w:t>b)</w:t>
         <w:tab/>
-        <w:t>El microscopio, los telares y el torno para roscar.</w:t>
+        <w:t>Las tarjetas de crédito y los telares.</w:t>
       </w:r>
     </w:p>
     <w:p>
@@ -775,7 +775,7 @@
       <w:r>
         <w:t>c)</w:t>
         <w:tab/>
-        <w:t>La fabricación de libros en grandes cantidades a bajo precio.</w:t>
+        <w:t>El microscopio, los telares y el torno para roscar.</w:t>
       </w:r>
     </w:p>
     <w:p>
